--- a/城投中大/城投中大体系文件/5.安全风险管控及隐患排查治理/1.公司级安全检查表0501.docx
+++ b/城投中大/城投中大体系文件/5.安全风险管控及隐患排查治理/1.公司级安全检查表0501.docx
@@ -117,7 +117,7 @@
                 <w:sz w:val="28"/>
                 <w:szCs w:val="28"/>
               </w:rPr>
-              <w:t>SRJLSGX</w:t>
+              <w:t>SRCTZD</w:t>
             </w:r>
             <w:r>
               <w:rPr>
